--- a/docs/kpm.docx
+++ b/docs/kpm.docx
@@ -147,7 +147,7 @@
             <w:b/>
             <w:bCs/>
           </w:rPr>
-          <w:t xml:space="preserve">KODE WILAYAH (bit.ly/juknis-bsnt-2025)</w:t>
+          <w:t xml:space="preserve">KODE WILAYAH (bit.ly/juknis_bnst)</w:t>
         </w:r>
       </w:hyperlink>
     </w:p>

--- a/docs/kpm.docx
+++ b/docs/kpm.docx
@@ -147,7 +147,7 @@
             <w:b/>
             <w:bCs/>
           </w:rPr>
-          <w:t xml:space="preserve">KODE WILAYAH (bit.ly/juknis_bnst)</w:t>
+          <w:t xml:space="preserve">KODE WILAYAH (bit.ly/juknis-bsnt-2025)</w:t>
         </w:r>
       </w:hyperlink>
     </w:p>
